--- a/mp7/Sneha_Singh_131005031_Operating_System_mp7_design_doc.docx
+++ b/mp7/Sneha_Singh_131005031_Operating_System_mp7_design_doc.docx
@@ -398,6 +398,13 @@
           <w:rFonts w:cstheme="minorHAnsi"/>
           <w:lang w:val="en-US"/>
         </w:rPr>
+        <w:t>/2</w:t>
+      </w:r>
+      <w:r>
+        <w:rPr>
+          <w:rFonts w:cstheme="minorHAnsi"/>
+          <w:lang w:val="en-US"/>
+        </w:rPr>
         <w:t xml:space="preserve">: </w:t>
       </w:r>
       <w:r>
@@ -405,7 +412,21 @@
           <w:rFonts w:cstheme="minorHAnsi"/>
           <w:lang w:val="en-US"/>
         </w:rPr>
-        <w:t>Design of an extended file system for files up to 64kB long</w:t>
+        <w:t>Design</w:t>
+      </w:r>
+      <w:r>
+        <w:rPr>
+          <w:rFonts w:cstheme="minorHAnsi"/>
+          <w:lang w:val="en-US"/>
+        </w:rPr>
+        <w:t xml:space="preserve"> and implementation</w:t>
+      </w:r>
+      <w:r>
+        <w:rPr>
+          <w:rFonts w:cstheme="minorHAnsi"/>
+          <w:lang w:val="en-US"/>
+        </w:rPr>
+        <w:t xml:space="preserve"> of an extended file system for files up to 64kB long</w:t>
       </w:r>
     </w:p>
     <w:p>
@@ -614,42 +635,7 @@
           <w:rFonts w:cstheme="minorHAnsi"/>
           <w:lang w:val="en-US"/>
         </w:rPr>
-        <w:t xml:space="preserve"> - </w:t>
-      </w:r>
-      <w:r>
-        <w:rPr>
-          <w:rFonts w:cstheme="minorHAnsi"/>
-          <w:lang w:val="en-US"/>
-        </w:rPr>
-        <w:t>block in the file system</w:t>
-      </w:r>
-      <w:r>
-        <w:rPr>
-          <w:rFonts w:cstheme="minorHAnsi"/>
-          <w:lang w:val="en-US"/>
-        </w:rPr>
-        <w:t xml:space="preserve"> </w:t>
-      </w:r>
-      <w:r>
-        <w:rPr>
-          <w:rFonts w:cstheme="minorHAnsi"/>
-          <w:lang w:val="en-US"/>
-        </w:rPr>
-        <w:t xml:space="preserve">where the file </w:t>
-      </w:r>
-      <w:r>
-        <w:rPr>
-          <w:rFonts w:cstheme="minorHAnsi"/>
-          <w:lang w:val="en-US"/>
-        </w:rPr>
-        <w:t xml:space="preserve">pointed by the inode </w:t>
-      </w:r>
-      <w:r>
-        <w:rPr>
-          <w:rFonts w:cstheme="minorHAnsi"/>
-          <w:lang w:val="en-US"/>
-        </w:rPr>
-        <w:t>is stored</w:t>
+        <w:t xml:space="preserve"> - block in the file system where the file pointed by the inode is stored</w:t>
       </w:r>
     </w:p>
     <w:p>
@@ -719,28 +705,7 @@
           <w:rFonts w:cstheme="minorHAnsi"/>
           <w:lang w:val="en-US"/>
         </w:rPr>
-        <w:t xml:space="preserve"> - </w:t>
-      </w:r>
-      <w:r>
-        <w:rPr>
-          <w:rFonts w:cstheme="minorHAnsi"/>
-          <w:lang w:val="en-US"/>
-        </w:rPr>
-        <w:t>size of file</w:t>
-      </w:r>
-      <w:r>
-        <w:rPr>
-          <w:rFonts w:cstheme="minorHAnsi"/>
-          <w:lang w:val="en-US"/>
-        </w:rPr>
-        <w:t xml:space="preserve"> </w:t>
-      </w:r>
-      <w:r>
-        <w:rPr>
-          <w:rFonts w:cstheme="minorHAnsi"/>
-          <w:lang w:val="en-US"/>
-        </w:rPr>
-        <w:t>pointed by the inode</w:t>
+        <w:t xml:space="preserve"> - size of file pointed by the inode</w:t>
       </w:r>
     </w:p>
     <w:p>
@@ -768,14 +733,7 @@
           <w:rFonts w:cstheme="minorHAnsi"/>
           <w:lang w:val="en-US"/>
         </w:rPr>
-        <w:t xml:space="preserve"> - </w:t>
-      </w:r>
-      <w:r>
-        <w:rPr>
-          <w:rFonts w:cstheme="minorHAnsi"/>
-          <w:lang w:val="en-US"/>
-        </w:rPr>
-        <w:t>pointer to the file system</w:t>
+        <w:t xml:space="preserve"> - pointer to the file system</w:t>
       </w:r>
     </w:p>
     <w:p>
@@ -921,14 +879,7 @@
           <w:rFonts w:cstheme="minorHAnsi"/>
           <w:lang w:val="en-US"/>
         </w:rPr>
-        <w:t>in the file system</w:t>
-      </w:r>
-      <w:r>
-        <w:rPr>
-          <w:rFonts w:cstheme="minorHAnsi"/>
-          <w:lang w:val="en-US"/>
-        </w:rPr>
-        <w:t xml:space="preserve"> </w:t>
+        <w:t xml:space="preserve">in the file system </w:t>
       </w:r>
       <w:r>
         <w:rPr>
@@ -1149,35 +1100,7 @@
           <w:rFonts w:cstheme="minorHAnsi"/>
           <w:lang w:val="en-US"/>
         </w:rPr>
-        <w:t>File(_fs, _id)</w:t>
-      </w:r>
-      <w:r>
-        <w:rPr>
-          <w:rFonts w:cstheme="minorHAnsi"/>
-          <w:lang w:val="en-US"/>
-        </w:rPr>
-        <w:t xml:space="preserve"> - </w:t>
-      </w:r>
-      <w:r>
-        <w:rPr>
-          <w:rFonts w:cstheme="minorHAnsi"/>
-          <w:lang w:val="en-US"/>
-        </w:rPr>
-        <w:t>Opens the file with file id _id using the file system _fs. Set</w:t>
-      </w:r>
-      <w:r>
-        <w:rPr>
-          <w:rFonts w:cstheme="minorHAnsi"/>
-          <w:lang w:val="en-US"/>
-        </w:rPr>
-        <w:t>s</w:t>
-      </w:r>
-      <w:r>
-        <w:rPr>
-          <w:rFonts w:cstheme="minorHAnsi"/>
-          <w:lang w:val="en-US"/>
-        </w:rPr>
-        <w:t xml:space="preserve"> the </w:t>
+        <w:t xml:space="preserve">File(_fs, _id) - Opens the file with file id _id using the file system _fs. Sets the </w:t>
       </w:r>
       <w:r>
         <w:rPr>
@@ -1303,6 +1226,7 @@
           <w:rFonts w:cstheme="minorHAnsi"/>
           <w:lang w:val="en-US"/>
         </w:rPr>
+        <w:lastRenderedPageBreak/>
         <w:t>R</w:t>
       </w:r>
       <w:r>
@@ -1366,7 +1290,6 @@
           <w:rFonts w:cstheme="minorHAnsi"/>
           <w:lang w:val="en-US"/>
         </w:rPr>
-        <w:lastRenderedPageBreak/>
         <w:t>Write</w:t>
       </w:r>
       <w:r>
@@ -1395,14 +1318,7 @@
           <w:rFonts w:cstheme="minorHAnsi"/>
           <w:lang w:val="en-US"/>
         </w:rPr>
-        <w:t xml:space="preserve">rites </w:t>
-      </w:r>
-      <w:r>
-        <w:rPr>
-          <w:rFonts w:cstheme="minorHAnsi"/>
-          <w:lang w:val="en-US"/>
-        </w:rPr>
-        <w:t>_n characters from the file/</w:t>
+        <w:t>rites _n characters from the file/</w:t>
       </w:r>
       <w:r>
         <w:rPr>
@@ -1416,21 +1332,7 @@
           <w:rFonts w:cstheme="minorHAnsi"/>
           <w:lang w:val="en-US"/>
         </w:rPr>
-        <w:t xml:space="preserve"> into the buffer _buf, unless EOF is reached and returns actual characters </w:t>
-      </w:r>
-      <w:r>
-        <w:rPr>
-          <w:rFonts w:cstheme="minorHAnsi"/>
-          <w:lang w:val="en-US"/>
-        </w:rPr>
-        <w:t>written to file</w:t>
-      </w:r>
-      <w:r>
-        <w:rPr>
-          <w:rFonts w:cstheme="minorHAnsi"/>
-          <w:lang w:val="en-US"/>
-        </w:rPr>
-        <w:t>.</w:t>
+        <w:t xml:space="preserve"> into the buffer _buf, unless EOF is reached and returns actual characters written to file.</w:t>
       </w:r>
     </w:p>
     <w:p>
@@ -1605,25 +1507,7 @@
           <w:bCs/>
           <w:lang w:val="en-US"/>
         </w:rPr>
-        <w:t>File</w:t>
-      </w:r>
-      <w:r>
-        <w:rPr>
-          <w:rFonts w:cstheme="minorHAnsi"/>
-          <w:b/>
-          <w:bCs/>
-          <w:lang w:val="en-US"/>
-        </w:rPr>
-        <w:t>System</w:t>
-      </w:r>
-      <w:r>
-        <w:rPr>
-          <w:rFonts w:cstheme="minorHAnsi"/>
-          <w:b/>
-          <w:bCs/>
-          <w:lang w:val="en-US"/>
-        </w:rPr>
-        <w:t>:</w:t>
+        <w:t>FileSystem:</w:t>
       </w:r>
     </w:p>
     <w:p>
@@ -1850,14 +1734,7 @@
           <w:rFonts w:cstheme="minorHAnsi"/>
           <w:lang w:val="en-US"/>
         </w:rPr>
-        <w:t xml:space="preserve"> and </w:t>
-      </w:r>
-      <w:r>
-        <w:rPr>
-          <w:rFonts w:cstheme="minorHAnsi"/>
-          <w:lang w:val="en-US"/>
-        </w:rPr>
-        <w:t>inode</w:t>
+        <w:t xml:space="preserve"> and inode</w:t>
       </w:r>
       <w:r>
         <w:rPr>
@@ -1899,28 +1776,14 @@
           <w:rFonts w:cstheme="minorHAnsi"/>
           <w:lang w:val="en-US"/>
         </w:rPr>
-        <w:t xml:space="preserve"> – Writes the </w:t>
-      </w:r>
-      <w:r>
-        <w:rPr>
-          <w:rFonts w:cstheme="minorHAnsi"/>
-          <w:lang w:val="en-US"/>
-        </w:rPr>
-        <w:t>local data structures</w:t>
-      </w:r>
-      <w:r>
-        <w:rPr>
-          <w:rFonts w:cstheme="minorHAnsi"/>
-          <w:lang w:val="en-US"/>
-        </w:rPr>
-        <w:t xml:space="preserve"> and </w:t>
-      </w:r>
-      <w:r>
-        <w:rPr>
-          <w:rFonts w:cstheme="minorHAnsi"/>
-          <w:lang w:val="en-US"/>
-        </w:rPr>
-        <w:t>inode</w:t>
+        <w:t xml:space="preserve"> – Writes the local data structures</w:t>
+      </w:r>
+      <w:r>
+        <w:rPr>
+          <w:rFonts w:cstheme="minorHAnsi"/>
+          <w:lang w:val="en-US"/>
+        </w:rPr>
+        <w:t xml:space="preserve"> and inode</w:t>
       </w:r>
       <w:r>
         <w:rPr>
@@ -1990,28 +1853,14 @@
           <w:rFonts w:cstheme="minorHAnsi"/>
           <w:lang w:val="en-US"/>
         </w:rPr>
-        <w:t xml:space="preserve"> the disk and loads the </w:t>
-      </w:r>
-      <w:r>
-        <w:rPr>
-          <w:rFonts w:cstheme="minorHAnsi"/>
-          <w:lang w:val="en-US"/>
-        </w:rPr>
-        <w:t>data structures</w:t>
-      </w:r>
-      <w:r>
-        <w:rPr>
-          <w:rFonts w:cstheme="minorHAnsi"/>
-          <w:lang w:val="en-US"/>
-        </w:rPr>
-        <w:t xml:space="preserve"> and </w:t>
-      </w:r>
-      <w:r>
-        <w:rPr>
-          <w:rFonts w:cstheme="minorHAnsi"/>
-          <w:lang w:val="en-US"/>
-        </w:rPr>
-        <w:t>inode</w:t>
+        <w:t xml:space="preserve"> the disk and loads the data structures</w:t>
+      </w:r>
+      <w:r>
+        <w:rPr>
+          <w:rFonts w:cstheme="minorHAnsi"/>
+          <w:lang w:val="en-US"/>
+        </w:rPr>
+        <w:t xml:space="preserve"> and inode</w:t>
       </w:r>
       <w:r>
         <w:rPr>
@@ -2370,7 +2219,6 @@
           <w:b/>
           <w:bCs/>
         </w:rPr>
-        <w:lastRenderedPageBreak/>
         <w:t>Test Screenshots / Output:</w:t>
       </w:r>
     </w:p>
@@ -2542,7 +2390,37 @@
           <w:u w:val="single"/>
           <w:lang w:val="en-US"/>
         </w:rPr>
-        <w:t xml:space="preserve">: Design of </w:t>
+        <w:t>/2</w:t>
+      </w:r>
+      <w:r>
+        <w:rPr>
+          <w:rFonts w:cstheme="minorHAnsi"/>
+          <w:b/>
+          <w:bCs/>
+          <w:u w:val="single"/>
+          <w:lang w:val="en-US"/>
+        </w:rPr>
+        <w:t xml:space="preserve">: Design </w:t>
+      </w:r>
+      <w:r>
+        <w:rPr>
+          <w:rFonts w:cstheme="minorHAnsi"/>
+          <w:b/>
+          <w:bCs/>
+          <w:u w:val="single"/>
+          <w:lang w:val="en-US"/>
+        </w:rPr>
+        <w:t xml:space="preserve">and implementation </w:t>
+      </w:r>
+      <w:r>
+        <w:rPr>
+          <w:rFonts w:cstheme="minorHAnsi"/>
+          <w:b/>
+          <w:bCs/>
+          <w:u w:val="single"/>
+          <w:lang w:val="en-US"/>
+        </w:rPr>
+        <w:t xml:space="preserve">of </w:t>
       </w:r>
       <w:r>
         <w:rPr>
@@ -2917,28 +2795,7 @@
           <w:rFonts w:cstheme="minorHAnsi"/>
           <w:lang w:val="en-US"/>
         </w:rPr>
-        <w:t>’ with ‘</w:t>
-      </w:r>
-      <w:r>
-        <w:rPr>
-          <w:rFonts w:cstheme="minorHAnsi"/>
-          <w:lang w:val="en-US"/>
-        </w:rPr>
-        <w:t>blocks</w:t>
-      </w:r>
-      <w:r>
-        <w:rPr>
-          <w:rFonts w:cstheme="minorHAnsi"/>
-          <w:lang w:val="en-US"/>
-        </w:rPr>
-        <w:t xml:space="preserve">’ to </w:t>
-      </w:r>
-      <w:r>
-        <w:rPr>
-          <w:rFonts w:cstheme="minorHAnsi"/>
-          <w:lang w:val="en-US"/>
-        </w:rPr>
-        <w:t>store all the blocks where the file is stored</w:t>
+        <w:t>’ with ‘blocks’ to store all the blocks where the file is stored</w:t>
       </w:r>
       <w:r>
         <w:rPr>
@@ -3068,7 +2925,6 @@
           <w:rFonts w:cstheme="minorHAnsi"/>
           <w:lang w:val="en-US"/>
         </w:rPr>
-        <w:lastRenderedPageBreak/>
         <w:t>R</w:t>
       </w:r>
       <w:r>
@@ -3107,35 +2963,7 @@
           <w:rFonts w:cstheme="minorHAnsi"/>
           <w:lang w:val="en-US"/>
         </w:rPr>
-        <w:t xml:space="preserve">Write - </w:t>
-      </w:r>
-      <w:r>
-        <w:rPr>
-          <w:rFonts w:cstheme="minorHAnsi"/>
-          <w:lang w:val="en-US"/>
-        </w:rPr>
-        <w:t xml:space="preserve">If the end of the current block is reached when </w:t>
-      </w:r>
-      <w:r>
-        <w:rPr>
-          <w:rFonts w:cstheme="minorHAnsi"/>
-          <w:lang w:val="en-US"/>
-        </w:rPr>
-        <w:t>writing to</w:t>
-      </w:r>
-      <w:r>
-        <w:rPr>
-          <w:rFonts w:cstheme="minorHAnsi"/>
-          <w:lang w:val="en-US"/>
-        </w:rPr>
-        <w:t xml:space="preserve"> the file,</w:t>
-      </w:r>
-      <w:r>
-        <w:rPr>
-          <w:rFonts w:cstheme="minorHAnsi"/>
-          <w:lang w:val="en-US"/>
-        </w:rPr>
-        <w:t xml:space="preserve"> assign a new free block</w:t>
+        <w:t>Write - If the end of the current block is reached when writing to the file, assign a new free block</w:t>
       </w:r>
       <w:r>
         <w:rPr>
@@ -3149,49 +2977,7 @@
           <w:rFonts w:cstheme="minorHAnsi"/>
           <w:lang w:val="en-US"/>
         </w:rPr>
-        <w:t xml:space="preserve"> if file size is under 64kB, and add it</w:t>
-      </w:r>
-      <w:r>
-        <w:rPr>
-          <w:rFonts w:cstheme="minorHAnsi"/>
-          <w:lang w:val="en-US"/>
-        </w:rPr>
-        <w:t xml:space="preserve"> </w:t>
-      </w:r>
-      <w:r>
-        <w:rPr>
-          <w:rFonts w:cstheme="minorHAnsi"/>
-          <w:lang w:val="en-US"/>
-        </w:rPr>
-        <w:t xml:space="preserve">to the </w:t>
-      </w:r>
-      <w:r>
-        <w:rPr>
-          <w:rFonts w:cstheme="minorHAnsi"/>
-          <w:lang w:val="en-US"/>
-        </w:rPr>
-        <w:t>‘blocks’ list</w:t>
-      </w:r>
-      <w:r>
-        <w:rPr>
-          <w:rFonts w:cstheme="minorHAnsi"/>
-          <w:lang w:val="en-US"/>
-        </w:rPr>
-        <w:t>. Then,</w:t>
-      </w:r>
-      <w:r>
-        <w:rPr>
-          <w:rFonts w:cstheme="minorHAnsi"/>
-          <w:lang w:val="en-US"/>
-        </w:rPr>
-        <w:t xml:space="preserve"> continue </w:t>
-      </w:r>
-      <w:r>
-        <w:rPr>
-          <w:rFonts w:cstheme="minorHAnsi"/>
-          <w:lang w:val="en-US"/>
-        </w:rPr>
-        <w:t>writing</w:t>
+        <w:t xml:space="preserve"> if file size is under 64kB, and add it to the ‘blocks’ list. Then, continue writing</w:t>
       </w:r>
       <w:r>
         <w:rPr>
@@ -3387,14 +3173,7 @@
           <w:rFonts w:cstheme="minorHAnsi"/>
           <w:lang w:val="en-US"/>
         </w:rPr>
-        <w:t>the ‘block’ list</w:t>
-      </w:r>
-      <w:r>
-        <w:rPr>
-          <w:rFonts w:cstheme="minorHAnsi"/>
-          <w:lang w:val="en-US"/>
-        </w:rPr>
-        <w:t>.</w:t>
+        <w:t>the ‘block’ list.</w:t>
       </w:r>
     </w:p>
     <w:p>
@@ -3448,21 +3227,7 @@
           <w:rFonts w:cstheme="minorHAnsi"/>
           <w:lang w:val="en-US"/>
         </w:rPr>
-        <w:t xml:space="preserve"> ‘blocks’ allocated to the file is </w:t>
-      </w:r>
-      <w:r>
-        <w:rPr>
-          <w:rFonts w:cstheme="minorHAnsi"/>
-          <w:lang w:val="en-US"/>
-        </w:rPr>
-        <w:t xml:space="preserve">also </w:t>
-      </w:r>
-      <w:r>
-        <w:rPr>
-          <w:rFonts w:cstheme="minorHAnsi"/>
-          <w:lang w:val="en-US"/>
-        </w:rPr>
-        <w:t>freed.</w:t>
+        <w:t xml:space="preserve"> ‘blocks’ allocated to the file is also freed.</w:t>
       </w:r>
     </w:p>
     <w:p>
